--- a/Project_TicTacToe.docx
+++ b/Project_TicTacToe.docx
@@ -1,6 +1,6 @@
 
 <file path=word/document.xml><?xml version="1.0" encoding="utf-8"?>
-<w:document xmlns:wpc="http://schemas.microsoft.com/office/word/2010/wordprocessingCanvas" xmlns:cx="http://schemas.microsoft.com/office/drawing/2014/chartex" xmlns:cx1="http://schemas.microsoft.com/office/drawing/2015/9/8/chartex" xmlns:cx2="http://schemas.microsoft.com/office/drawing/2015/10/21/chartex" xmlns:cx3="http://schemas.microsoft.com/office/drawing/2016/5/9/chartex" xmlns:cx4="http://schemas.microsoft.com/office/drawing/2016/5/10/chartex" xmlns:cx5="http://schemas.microsoft.com/office/drawing/2016/5/11/chartex" xmlns:cx6="http://schemas.microsoft.com/office/drawing/2016/5/12/chartex" xmlns:cx7="http://schemas.microsoft.com/office/drawing/2016/5/13/chartex" xmlns:cx8="http://schemas.microsoft.com/office/drawing/2016/5/14/chartex" xmlns:mc="http://schemas.openxmlformats.org/markup-compatibility/2006" xmlns:aink="http://schemas.microsoft.com/office/drawing/2016/ink" xmlns:am3d="http://schemas.microsoft.com/office/drawing/2017/model3d" xmlns:o="urn:schemas-microsoft-com:office:office" xmlns:oel="http://schemas.microsoft.com/office/2019/extlst" xmlns:r="http://schemas.openxmlformats.org/officeDocument/2006/relationships" xmlns:m="http://schemas.openxmlformats.org/officeDocument/2006/math" xmlns:v="urn:schemas-microsoft-com:vml" xmlns:wp14="http://schemas.microsoft.com/office/word/2010/wordprocessingDrawing" xmlns:wp="http://schemas.openxmlformats.org/drawingml/2006/wordprocessingDrawing" xmlns:w10="urn:schemas-microsoft-com:office:word" xmlns:w="http://schemas.openxmlformats.org/wordprocessingml/2006/main" xmlns:w14="http://schemas.microsoft.com/office/word/2010/wordml" xmlns:w15="http://schemas.microsoft.com/office/word/2012/wordml" xmlns:w16cex="http://schemas.microsoft.com/office/word/2018/wordml/cex" xmlns:w16cid="http://schemas.microsoft.com/office/word/2016/wordml/cid" xmlns:w16="http://schemas.microsoft.com/office/word/2018/wordml" xmlns:w16sdtdh="http://schemas.microsoft.com/office/word/2020/wordml/sdtdatahash" xmlns:w16se="http://schemas.microsoft.com/office/word/2015/wordml/symex" xmlns:wpg="http://schemas.microsoft.com/office/word/2010/wordprocessingGroup" xmlns:wpi="http://schemas.microsoft.com/office/word/2010/wordprocessingInk" xmlns:wne="http://schemas.microsoft.com/office/word/2006/wordml" xmlns:wps="http://schemas.microsoft.com/office/word/2010/wordprocessingShape" mc:Ignorable="w14 w15 w16se w16cid w16 w16cex w16sdtdh wp14">
+<w:document xmlns:wpc="http://schemas.microsoft.com/office/word/2010/wordprocessingCanvas" xmlns:cx="http://schemas.microsoft.com/office/drawing/2014/chartex" xmlns:cx1="http://schemas.microsoft.com/office/drawing/2015/9/8/chartex" xmlns:cx2="http://schemas.microsoft.com/office/drawing/2015/10/21/chartex" xmlns:cx3="http://schemas.microsoft.com/office/drawing/2016/5/9/chartex" xmlns:cx4="http://schemas.microsoft.com/office/drawing/2016/5/10/chartex" xmlns:cx5="http://schemas.microsoft.com/office/drawing/2016/5/11/chartex" xmlns:cx6="http://schemas.microsoft.com/office/drawing/2016/5/12/chartex" xmlns:cx7="http://schemas.microsoft.com/office/drawing/2016/5/13/chartex" xmlns:cx8="http://schemas.microsoft.com/office/drawing/2016/5/14/chartex" xmlns:mc="http://schemas.openxmlformats.org/markup-compatibility/2006" xmlns:aink="http://schemas.microsoft.com/office/drawing/2016/ink" xmlns:am3d="http://schemas.microsoft.com/office/drawing/2017/model3d" xmlns:o="urn:schemas-microsoft-com:office:office" xmlns:oel="http://schemas.microsoft.com/office/2019/extlst" xmlns:r="http://schemas.openxmlformats.org/officeDocument/2006/relationships" xmlns:m="http://schemas.openxmlformats.org/officeDocument/2006/math" xmlns:v="urn:schemas-microsoft-com:vml" xmlns:wp14="http://schemas.microsoft.com/office/word/2010/wordprocessingDrawing" xmlns:wp="http://schemas.openxmlformats.org/drawingml/2006/wordprocessingDrawing" xmlns:w10="urn:schemas-microsoft-com:office:word" xmlns:w="http://schemas.openxmlformats.org/wordprocessingml/2006/main" xmlns:w14="http://schemas.microsoft.com/office/word/2010/wordml" xmlns:w15="http://schemas.microsoft.com/office/word/2012/wordml" xmlns:w16cex="http://schemas.microsoft.com/office/word/2018/wordml/cex" xmlns:w16cid="http://schemas.microsoft.com/office/word/2016/wordml/cid" xmlns:w16="http://schemas.microsoft.com/office/word/2018/wordml" xmlns:w16du="http://schemas.microsoft.com/office/word/2023/wordml/word16du" xmlns:w16sdtdh="http://schemas.microsoft.com/office/word/2020/wordml/sdtdatahash" xmlns:w16se="http://schemas.microsoft.com/office/word/2015/wordml/symex" xmlns:wpg="http://schemas.microsoft.com/office/word/2010/wordprocessingGroup" xmlns:wpi="http://schemas.microsoft.com/office/word/2010/wordprocessingInk" xmlns:wne="http://schemas.microsoft.com/office/word/2006/wordml" xmlns:wps="http://schemas.microsoft.com/office/word/2010/wordprocessingShape" mc:Ignorable="w14 w15 w16se w16cid w16 w16cex w16sdtdh wp14">
   <w:body>
     <w:p>
       <w:pPr>
@@ -100,28 +100,12 @@
           <w:rFonts w:cstheme="minorHAnsi"/>
         </w:rPr>
       </w:pPr>
-      <w:proofErr w:type="spellStart"/>
-      <w:r>
-        <w:rPr>
-          <w:rFonts w:cstheme="minorHAnsi"/>
-        </w:rPr>
-        <w:t>Jahnzeb</w:t>
-      </w:r>
-      <w:proofErr w:type="spellEnd"/>
-      <w:r>
-        <w:rPr>
-          <w:rFonts w:cstheme="minorHAnsi"/>
-        </w:rPr>
-        <w:t xml:space="preserve"> </w:t>
-      </w:r>
-      <w:proofErr w:type="spellStart"/>
-      <w:r>
-        <w:rPr>
-          <w:rFonts w:cstheme="minorHAnsi"/>
-        </w:rPr>
-        <w:t>Bastaki</w:t>
-      </w:r>
-      <w:proofErr w:type="spellEnd"/>
+      <w:r>
+        <w:rPr>
+          <w:rFonts w:cstheme="minorHAnsi"/>
+        </w:rPr>
+        <w:t>Jahnzeb Bastaki</w:t>
+      </w:r>
     </w:p>
     <w:p>
       <w:pPr>
@@ -213,89 +197,60 @@
         <w:rPr>
           <w:rFonts w:cstheme="minorHAnsi"/>
         </w:rPr>
-        <w:t xml:space="preserve">01 May 2023 </w:t>
-      </w:r>
-    </w:p>
-    <w:p>
-      <w:pPr>
-        <w:spacing w:line="480" w:lineRule="auto"/>
-        <w:jc w:val="center"/>
-        <w:rPr>
-          <w:rFonts w:cstheme="minorHAnsi"/>
-        </w:rPr>
-      </w:pPr>
-    </w:p>
-    <w:p>
-      <w:pPr>
-        <w:spacing w:line="480" w:lineRule="auto"/>
-        <w:jc w:val="center"/>
-        <w:rPr>
-          <w:rFonts w:cstheme="minorHAnsi"/>
-        </w:rPr>
-      </w:pPr>
-    </w:p>
-    <w:p>
-      <w:pPr>
-        <w:spacing w:line="480" w:lineRule="auto"/>
-        <w:jc w:val="center"/>
-        <w:rPr>
-          <w:rFonts w:cstheme="minorHAnsi"/>
-        </w:rPr>
-      </w:pPr>
-    </w:p>
-    <w:p>
-      <w:pPr>
-        <w:spacing w:line="480" w:lineRule="auto"/>
-        <w:jc w:val="center"/>
-        <w:rPr>
-          <w:rFonts w:cstheme="minorHAnsi"/>
-        </w:rPr>
-      </w:pPr>
-    </w:p>
-    <w:p>
-      <w:pPr>
-        <w:spacing w:line="480" w:lineRule="auto"/>
-        <w:jc w:val="center"/>
-        <w:rPr>
-          <w:rFonts w:cstheme="minorHAnsi"/>
-        </w:rPr>
-      </w:pPr>
-    </w:p>
-    <w:p>
-      <w:pPr>
-        <w:spacing w:line="480" w:lineRule="auto"/>
-        <w:jc w:val="center"/>
-        <w:rPr>
-          <w:rFonts w:cstheme="minorHAnsi"/>
-        </w:rPr>
-      </w:pPr>
-    </w:p>
-    <w:p>
-      <w:pPr>
-        <w:spacing w:line="480" w:lineRule="auto"/>
-        <w:jc w:val="center"/>
-        <w:rPr>
-          <w:rFonts w:cstheme="minorHAnsi"/>
-        </w:rPr>
-      </w:pPr>
-    </w:p>
-    <w:p>
-      <w:pPr>
-        <w:spacing w:line="480" w:lineRule="auto"/>
-        <w:jc w:val="center"/>
-        <w:rPr>
-          <w:rFonts w:cstheme="minorHAnsi"/>
-        </w:rPr>
-      </w:pPr>
-    </w:p>
-    <w:p>
-      <w:pPr>
-        <w:spacing w:line="480" w:lineRule="auto"/>
-        <w:jc w:val="center"/>
-        <w:rPr>
-          <w:rFonts w:cstheme="minorHAnsi"/>
-        </w:rPr>
-      </w:pPr>
+        <w:t>0</w:t>
+      </w:r>
+      <w:r>
+        <w:rPr>
+          <w:rFonts w:cstheme="minorHAnsi"/>
+        </w:rPr>
+        <w:t>6</w:t>
+      </w:r>
+      <w:r>
+        <w:rPr>
+          <w:rFonts w:cstheme="minorHAnsi"/>
+        </w:rPr>
+        <w:t xml:space="preserve"> May 2023 </w:t>
+      </w:r>
+    </w:p>
+    <w:p>
+      <w:pPr>
+        <w:spacing w:line="480" w:lineRule="auto"/>
+        <w:jc w:val="center"/>
+        <w:rPr>
+          <w:rFonts w:cstheme="minorHAnsi"/>
+        </w:rPr>
+      </w:pPr>
+    </w:p>
+    <w:p>
+      <w:pPr>
+        <w:spacing w:line="480" w:lineRule="auto"/>
+        <w:jc w:val="center"/>
+        <w:rPr>
+          <w:rFonts w:cstheme="minorHAnsi"/>
+        </w:rPr>
+      </w:pPr>
+    </w:p>
+    <w:p>
+      <w:pPr>
+        <w:spacing w:line="480" w:lineRule="auto"/>
+        <w:jc w:val="center"/>
+        <w:rPr>
+          <w:rFonts w:cstheme="minorHAnsi"/>
+        </w:rPr>
+      </w:pPr>
+    </w:p>
+    <w:p>
+      <w:pPr>
+        <w:rPr>
+          <w:rFonts w:cstheme="minorHAnsi"/>
+        </w:rPr>
+      </w:pPr>
+      <w:r>
+        <w:rPr>
+          <w:rFonts w:cstheme="minorHAnsi"/>
+        </w:rPr>
+        <w:br w:type="page"/>
+      </w:r>
     </w:p>
     <w:p>
       <w:pPr>
@@ -347,7 +302,6 @@
     <w:p>
       <w:pPr>
         <w:pStyle w:val="ListParagraph"/>
-        <w:spacing w:line="480" w:lineRule="auto"/>
         <w:ind w:left="1440"/>
         <w:rPr>
           <w:rFonts w:cstheme="minorHAnsi"/>
@@ -357,34 +311,79 @@
         <w:rPr>
           <w:rFonts w:cstheme="minorHAnsi"/>
         </w:rPr>
-        <w:t>The program created has a goal of replicating the famous classic game of “Tic-Tac-Toe”. Using MARS as our Interactive Development Environment (IDE) and MIPS Assembly Language. The said game is played by two (2) players</w:t>
-      </w:r>
-      <w:r>
-        <w:rPr>
-          <w:rFonts w:cstheme="minorHAnsi"/>
-        </w:rPr>
-        <w:t xml:space="preserve"> </w:t>
-      </w:r>
-      <w:r>
-        <w:rPr>
-          <w:rFonts w:cstheme="minorHAnsi"/>
-        </w:rPr>
-        <w:t>and for this project, a human user will have the computer as his/her opponent. The Tic-Tac-Toe game is modeled with the use of a 3 by 3 grid and ‘X’s and ‘</w:t>
-      </w:r>
-      <w:proofErr w:type="gramStart"/>
-      <w:r>
-        <w:rPr>
-          <w:rFonts w:cstheme="minorHAnsi"/>
-        </w:rPr>
-        <w:t>O’s</w:t>
-      </w:r>
-      <w:proofErr w:type="gramEnd"/>
-      <w:r>
-        <w:rPr>
-          <w:rFonts w:cstheme="minorHAnsi"/>
-        </w:rPr>
-        <w:t xml:space="preserve"> are the most commonly used characters. The objective of the game is to win by having a consecutive pattern, either horizontally, vertically or diagonally without the opponent disrupting the pattern. </w:t>
-      </w:r>
+        <w:t>Our team has created a</w:t>
+      </w:r>
+      <w:r>
+        <w:rPr>
+          <w:rFonts w:cstheme="minorHAnsi"/>
+        </w:rPr>
+        <w:t xml:space="preserve"> program </w:t>
+      </w:r>
+      <w:r>
+        <w:rPr>
+          <w:rFonts w:cstheme="minorHAnsi"/>
+        </w:rPr>
+        <w:t xml:space="preserve">that has </w:t>
+      </w:r>
+      <w:r>
+        <w:rPr>
+          <w:rFonts w:cstheme="minorHAnsi"/>
+        </w:rPr>
+        <w:t>replicat</w:t>
+      </w:r>
+      <w:r>
+        <w:rPr>
+          <w:rFonts w:cstheme="minorHAnsi"/>
+        </w:rPr>
+        <w:t>ed</w:t>
+      </w:r>
+      <w:r>
+        <w:rPr>
+          <w:rFonts w:cstheme="minorHAnsi"/>
+        </w:rPr>
+        <w:t xml:space="preserve"> the classic game of “Tic-Tac-Toe” </w:t>
+      </w:r>
+      <w:r>
+        <w:rPr>
+          <w:rFonts w:cstheme="minorHAnsi"/>
+        </w:rPr>
+        <w:t>u</w:t>
+      </w:r>
+      <w:r>
+        <w:rPr>
+          <w:rFonts w:cstheme="minorHAnsi"/>
+        </w:rPr>
+        <w:t xml:space="preserve">sing MARS as our Interactive Development Environment (IDE) and MIPS Assembly Language. </w:t>
+      </w:r>
+      <w:r>
+        <w:rPr>
+          <w:rFonts w:cstheme="minorHAnsi"/>
+        </w:rPr>
+        <w:t xml:space="preserve">This game is played by two players, a human user and </w:t>
+      </w:r>
+      <w:proofErr w:type="spellStart"/>
+      <w:r>
+        <w:rPr>
+          <w:rFonts w:cstheme="minorHAnsi"/>
+        </w:rPr>
+        <w:t>and</w:t>
+      </w:r>
+      <w:proofErr w:type="spellEnd"/>
+      <w:r>
+        <w:rPr>
+          <w:rFonts w:cstheme="minorHAnsi"/>
+        </w:rPr>
+        <w:t xml:space="preserve"> a computer user. This Tic-Tac-Toe game uses a 3 by 3 grid in which the grid is filled with ‘X’s and ‘O’s. The object of the game is to win by having a consecutive pattern of horizontal, vertical, or diagonal symbols without having the opponents symbol disrupt the pattern.</w:t>
+      </w:r>
+    </w:p>
+    <w:p>
+      <w:pPr>
+        <w:pStyle w:val="ListParagraph"/>
+        <w:ind w:left="1440"/>
+        <w:rPr>
+          <w:rFonts w:cstheme="minorHAnsi"/>
+        </w:rPr>
+      </w:pPr>
       <w:r>
         <w:rPr>
           <w:rFonts w:cstheme="minorHAnsi"/>
@@ -392,6 +391,15 @@
         <w:br/>
         <w:t xml:space="preserve">This program is built in a way wherein the players get to take turns in putting their assigned character onto the grid. The computer will not necessarily analyze how to win, rather, it is programmed to pick an available or empty slot on the board. The winner is set to be determined after a player’s third move. When no winner is established, a tie will be concluded. </w:t>
       </w:r>
+    </w:p>
+    <w:p>
+      <w:pPr>
+        <w:pStyle w:val="ListParagraph"/>
+        <w:ind w:left="1440"/>
+        <w:rPr>
+          <w:rFonts w:cstheme="minorHAnsi"/>
+        </w:rPr>
+      </w:pPr>
     </w:p>
     <w:p>
       <w:pPr>
@@ -542,94 +550,94 @@
           <w:b/>
           <w:bCs/>
         </w:rPr>
+        <w:t>2. VIDEO CLIP LINK</w:t>
+      </w:r>
+    </w:p>
+    <w:p>
+      <w:pPr>
+        <w:spacing w:line="480" w:lineRule="auto"/>
+        <w:rPr>
+          <w:rFonts w:cstheme="minorHAnsi"/>
+          <w:b/>
+          <w:bCs/>
+        </w:rPr>
+      </w:pPr>
+      <w:r>
+        <w:rPr>
+          <w:rFonts w:cstheme="minorHAnsi"/>
+          <w:b/>
+          <w:bCs/>
+        </w:rPr>
+        <w:t xml:space="preserve">3. MIPS ASSEMBLY LANGUAGE MODULES </w:t>
+      </w:r>
+    </w:p>
+    <w:p>
+      <w:pPr>
+        <w:spacing w:line="480" w:lineRule="auto"/>
+        <w:rPr>
+          <w:rFonts w:cstheme="minorHAnsi"/>
+          <w:b/>
+          <w:bCs/>
+        </w:rPr>
+      </w:pPr>
+      <w:r>
+        <w:rPr>
+          <w:rFonts w:cstheme="minorHAnsi"/>
+          <w:b/>
+          <w:bCs/>
+        </w:rPr>
+        <w:t>4. USER MANUAL</w:t>
+      </w:r>
+    </w:p>
+    <w:p>
+      <w:pPr>
+        <w:rPr>
+          <w:rFonts w:cstheme="minorHAnsi"/>
+        </w:rPr>
+      </w:pPr>
+      <w:r>
+        <w:rPr>
+          <w:rFonts w:cstheme="minorHAnsi"/>
+        </w:rPr>
+        <w:t>Welcome to user manual for the Tic-Tac-Toe game implemented in MIPS Assembly language by our group. This manual will go over the rules of the game, how to play the game, and how to run the MIPS program on your local machine.</w:t>
+      </w:r>
+    </w:p>
+    <w:p>
+      <w:pPr>
+        <w:rPr>
+          <w:rFonts w:cstheme="minorHAnsi"/>
+        </w:rPr>
+      </w:pPr>
+    </w:p>
+    <w:p>
+      <w:pPr>
+        <w:jc w:val="center"/>
+        <w:rPr>
+          <w:rFonts w:cstheme="minorHAnsi"/>
+          <w:b/>
+          <w:bCs/>
+        </w:rPr>
+      </w:pPr>
+      <w:r>
+        <w:rPr>
+          <w:rFonts w:cstheme="minorHAnsi"/>
+          <w:b/>
+          <w:bCs/>
+        </w:rPr>
+        <w:t>Introduction</w:t>
+      </w:r>
+    </w:p>
+    <w:p>
+      <w:pPr>
+        <w:rPr>
+          <w:rFonts w:cstheme="minorHAnsi"/>
+        </w:rPr>
+      </w:pPr>
+      <w:r>
+        <w:rPr>
+          <w:rFonts w:cstheme="minorHAnsi"/>
+        </w:rPr>
         <w:lastRenderedPageBreak/>
-        <w:t>2. VIDEO CLIP LINK</w:t>
-      </w:r>
-    </w:p>
-    <w:p>
-      <w:pPr>
-        <w:spacing w:line="480" w:lineRule="auto"/>
-        <w:rPr>
-          <w:rFonts w:cstheme="minorHAnsi"/>
-          <w:b/>
-          <w:bCs/>
-        </w:rPr>
-      </w:pPr>
-      <w:r>
-        <w:rPr>
-          <w:rFonts w:cstheme="minorHAnsi"/>
-          <w:b/>
-          <w:bCs/>
-        </w:rPr>
-        <w:t xml:space="preserve">3. MIPS ASSEMBLY LANGUAGE MODULES </w:t>
-      </w:r>
-    </w:p>
-    <w:p>
-      <w:pPr>
-        <w:spacing w:line="480" w:lineRule="auto"/>
-        <w:rPr>
-          <w:rFonts w:cstheme="minorHAnsi"/>
-          <w:b/>
-          <w:bCs/>
-        </w:rPr>
-      </w:pPr>
-      <w:r>
-        <w:rPr>
-          <w:rFonts w:cstheme="minorHAnsi"/>
-          <w:b/>
-          <w:bCs/>
-        </w:rPr>
-        <w:t>4. USER MANUAL</w:t>
-      </w:r>
-    </w:p>
-    <w:p>
-      <w:pPr>
-        <w:rPr>
-          <w:rFonts w:cstheme="minorHAnsi"/>
-        </w:rPr>
-      </w:pPr>
-      <w:r>
-        <w:rPr>
-          <w:rFonts w:cstheme="minorHAnsi"/>
-        </w:rPr>
-        <w:t>Welcome to user manual for the Tic-Tac-Toe game implemented in MIPS Assembly language by our group. This manual will go over the rules of the game, how to play the game, and how to run the MIPS program on your local machine.</w:t>
-      </w:r>
-    </w:p>
-    <w:p>
-      <w:pPr>
-        <w:rPr>
-          <w:rFonts w:cstheme="minorHAnsi"/>
-        </w:rPr>
-      </w:pPr>
-    </w:p>
-    <w:p>
-      <w:pPr>
-        <w:jc w:val="center"/>
-        <w:rPr>
-          <w:rFonts w:cstheme="minorHAnsi"/>
-          <w:b/>
-          <w:bCs/>
-        </w:rPr>
-      </w:pPr>
-      <w:r>
-        <w:rPr>
-          <w:rFonts w:cstheme="minorHAnsi"/>
-          <w:b/>
-          <w:bCs/>
-        </w:rPr>
-        <w:t>Introduction</w:t>
-      </w:r>
-    </w:p>
-    <w:p>
-      <w:pPr>
-        <w:rPr>
-          <w:rFonts w:cstheme="minorHAnsi"/>
-        </w:rPr>
-      </w:pPr>
-      <w:r>
-        <w:rPr>
-          <w:rFonts w:cstheme="minorHAnsi"/>
-        </w:rPr>
         <w:t>Tic-Tac-Toe is a two-player game played on a 3 x 3 grid where players take turn in marking spaces with symbols (Usually X and O) until either player achieves the win condition or the grid is used up and ends in a draw. In this program the user will be playing against the computer in a Tic-Tac-Toe game.</w:t>
       </w:r>
     </w:p>
@@ -676,21 +684,7 @@
             <w:rStyle w:val="Hyperlink"/>
             <w:rFonts w:cstheme="minorHAnsi"/>
           </w:rPr>
-          <w:t>https://courses.missouristate.edu/k</w:t>
-        </w:r>
-        <w:r>
-          <w:rPr>
-            <w:rStyle w:val="Hyperlink"/>
-            <w:rFonts w:cstheme="minorHAnsi"/>
-          </w:rPr>
-          <w:t>e</w:t>
-        </w:r>
-        <w:r>
-          <w:rPr>
-            <w:rStyle w:val="Hyperlink"/>
-            <w:rFonts w:cstheme="minorHAnsi"/>
-          </w:rPr>
-          <w:t>nvollmar/mars/download.htm</w:t>
+          <w:t>https://courses.missouristate.edu/kenvollmar/mars/download.htm</w:t>
         </w:r>
       </w:hyperlink>
       <w:r>
@@ -769,13 +763,7 @@
         <w:rPr>
           <w:rFonts w:cstheme="minorHAnsi"/>
         </w:rPr>
-        <w:t xml:space="preserve">1) </w:t>
-      </w:r>
-      <w:r>
-        <w:rPr>
-          <w:rFonts w:cstheme="minorHAnsi"/>
-        </w:rPr>
-        <w:t>Open the MIPS Assembly Environment</w:t>
+        <w:t>1) Open the MIPS Assembly Environment</w:t>
       </w:r>
     </w:p>
     <w:p>
@@ -789,13 +777,7 @@
         <w:rPr>
           <w:rFonts w:cstheme="minorHAnsi"/>
         </w:rPr>
-        <w:t xml:space="preserve">2) </w:t>
-      </w:r>
-      <w:r>
-        <w:rPr>
-          <w:rFonts w:cstheme="minorHAnsi"/>
-        </w:rPr>
-        <w:t>Go to the File drop down menu and locate Open.</w:t>
+        <w:t>2) Go to the File drop down menu and locate Open.</w:t>
       </w:r>
     </w:p>
     <w:p>
@@ -809,13 +791,7 @@
         <w:rPr>
           <w:rFonts w:cstheme="minorHAnsi"/>
         </w:rPr>
-        <w:t xml:space="preserve">3) </w:t>
-      </w:r>
-      <w:r>
-        <w:rPr>
-          <w:rFonts w:cstheme="minorHAnsi"/>
-        </w:rPr>
-        <w:t>Browse through your file directory to locate the tic-tac-toe.asm file that is provided and open that file.</w:t>
+        <w:t>3) Browse through your file directory to locate the tic-tac-toe.asm file that is provided and open that file.</w:t>
       </w:r>
     </w:p>
     <w:p>
@@ -829,13 +805,7 @@
         <w:rPr>
           <w:rFonts w:cstheme="minorHAnsi"/>
         </w:rPr>
-        <w:t xml:space="preserve">4) </w:t>
-      </w:r>
-      <w:r>
-        <w:rPr>
-          <w:rFonts w:cstheme="minorHAnsi"/>
-        </w:rPr>
-        <w:t xml:space="preserve">Go to the File drop down menu and </w:t>
+        <w:t xml:space="preserve">4) Go to the File drop down menu and </w:t>
       </w:r>
       <w:proofErr w:type="gramStart"/>
       <w:r>
@@ -863,13 +833,7 @@
         <w:rPr>
           <w:rFonts w:cstheme="minorHAnsi"/>
         </w:rPr>
-        <w:t xml:space="preserve">5) </w:t>
-      </w:r>
-      <w:r>
-        <w:rPr>
-          <w:rFonts w:cstheme="minorHAnsi"/>
-        </w:rPr>
-        <w:t>Go to the Run drop down menu and click on Assemble.</w:t>
+        <w:t>5) Go to the Run drop down menu and click on Assemble.</w:t>
       </w:r>
     </w:p>
     <w:p>
@@ -889,13 +853,7 @@
         <w:rPr>
           <w:rFonts w:cstheme="minorHAnsi"/>
         </w:rPr>
-        <w:t xml:space="preserve">) </w:t>
-      </w:r>
-      <w:r>
-        <w:rPr>
-          <w:rFonts w:cstheme="minorHAnsi"/>
-        </w:rPr>
-        <w:t>Click the green Run button in the menu to run the game.</w:t>
+        <w:t>) Click the green Run button in the menu to run the game.</w:t>
       </w:r>
     </w:p>
     <w:p>
@@ -1196,13 +1154,7 @@
         <w:rPr>
           <w:rFonts w:cstheme="minorHAnsi"/>
         </w:rPr>
-        <w:t xml:space="preserve">1) </w:t>
-      </w:r>
-      <w:r>
-        <w:rPr>
-          <w:rFonts w:cstheme="minorHAnsi"/>
-        </w:rPr>
-        <w:t xml:space="preserve">First the program asks the Player whether the players want to play as an ‘X’ symbol or an ‘O’ symbol. If the Player picks ‘X’ then the Player goes first, but if the Player picks ‘O’ then the </w:t>
+        <w:t xml:space="preserve">1) First the program asks the Player whether the players want to play as an ‘X’ symbol or an ‘O’ symbol. If the Player picks ‘X’ then the Player goes first, but if the Player picks ‘O’ then the </w:t>
       </w:r>
       <w:proofErr w:type="gramStart"/>
       <w:r>
@@ -1238,13 +1190,7 @@
         <w:rPr>
           <w:rFonts w:cstheme="minorHAnsi"/>
         </w:rPr>
-        <w:t xml:space="preserve">2) </w:t>
-      </w:r>
-      <w:r>
-        <w:rPr>
-          <w:rFonts w:cstheme="minorHAnsi"/>
-        </w:rPr>
-        <w:t>The Player and the Computer then take turns in making their move.</w:t>
+        <w:t>2) The Player and the Computer then take turns in making their move.</w:t>
       </w:r>
       <w:r>
         <w:rPr>
@@ -1263,13 +1209,7 @@
         <w:rPr>
           <w:rFonts w:cstheme="minorHAnsi"/>
         </w:rPr>
-        <w:t xml:space="preserve">3) </w:t>
-      </w:r>
-      <w:r>
-        <w:rPr>
-          <w:rFonts w:cstheme="minorHAnsi"/>
-        </w:rPr>
-        <w:t>To make a move, enter a number corresponding to the desired empty space on the grid.</w:t>
+        <w:t>3) To make a move, enter a number corresponding to the desired empty space on the grid.</w:t>
       </w:r>
       <w:r>
         <w:rPr>
@@ -1288,13 +1228,7 @@
         <w:rPr>
           <w:rFonts w:cstheme="minorHAnsi"/>
         </w:rPr>
-        <w:t xml:space="preserve">4) </w:t>
-      </w:r>
-      <w:r>
-        <w:rPr>
-          <w:rFonts w:cstheme="minorHAnsi"/>
-        </w:rPr>
-        <w:t>The game will then validate the whether the number picked is between 1 and 9 and will also validate whether the space is empty or not.</w:t>
+        <w:t>4) The game will then validate the whether the number picked is between 1 and 9 and will also validate whether the space is empty or not.</w:t>
       </w:r>
       <w:r>
         <w:rPr>
@@ -1313,13 +1247,7 @@
         <w:rPr>
           <w:rFonts w:cstheme="minorHAnsi"/>
         </w:rPr>
-        <w:t xml:space="preserve">5) </w:t>
-      </w:r>
-      <w:r>
-        <w:rPr>
-          <w:rFonts w:cstheme="minorHAnsi"/>
-        </w:rPr>
-        <w:t>The first player that satisfies the win condition wins the game.</w:t>
+        <w:t>5) The first player that satisfies the win condition wins the game.</w:t>
       </w:r>
       <w:r>
         <w:rPr>
@@ -1338,13 +1266,7 @@
         <w:rPr>
           <w:rFonts w:cstheme="minorHAnsi"/>
         </w:rPr>
-        <w:t xml:space="preserve">6) </w:t>
-      </w:r>
-      <w:r>
-        <w:rPr>
-          <w:rFonts w:cstheme="minorHAnsi"/>
-        </w:rPr>
-        <w:t>A winning condition happens when the player or computer has three of their respective symbols in a row, column, or in a diagonal and a win or lose message will appear.</w:t>
+        <w:t>6) A winning condition happens when the player or computer has three of their respective symbols in a row, column, or in a diagonal and a win or lose message will appear.</w:t>
       </w:r>
       <w:r>
         <w:rPr>
@@ -1363,13 +1285,7 @@
         <w:rPr>
           <w:rFonts w:cstheme="minorHAnsi"/>
         </w:rPr>
-        <w:t xml:space="preserve">7) </w:t>
-      </w:r>
-      <w:r>
-        <w:rPr>
-          <w:rFonts w:cstheme="minorHAnsi"/>
-        </w:rPr>
-        <w:t>If all the spaces are filled and the win condition is not met, the game will display a message that will indicate that the game has ended in a tie.</w:t>
+        <w:t>7) If all the spaces are filled and the win condition is not met, the game will display a message that will indicate that the game has ended in a tie.</w:t>
       </w:r>
       <w:r>
         <w:rPr>
@@ -1388,13 +1304,7 @@
         <w:rPr>
           <w:rFonts w:cstheme="minorHAnsi"/>
         </w:rPr>
-        <w:t xml:space="preserve">8) </w:t>
-      </w:r>
-      <w:r>
-        <w:rPr>
-          <w:rFonts w:cstheme="minorHAnsi"/>
-        </w:rPr>
-        <w:t>Once the game reaches a tie or a win condition, the game will terminate.</w:t>
+        <w:t>8) Once the game reaches a tie or a win condition, the game will terminate.</w:t>
       </w:r>
     </w:p>
     <w:p>
@@ -1512,7 +1422,6 @@
           <w:b/>
           <w:bCs/>
         </w:rPr>
-        <w:lastRenderedPageBreak/>
         <w:t>References</w:t>
       </w:r>
     </w:p>
@@ -1567,7 +1476,7 @@
 </file>
 
 <file path=word/endnotes.xml><?xml version="1.0" encoding="utf-8"?>
-<w:endnotes xmlns:wpc="http://schemas.microsoft.com/office/word/2010/wordprocessingCanvas" xmlns:cx="http://schemas.microsoft.com/office/drawing/2014/chartex" xmlns:cx1="http://schemas.microsoft.com/office/drawing/2015/9/8/chartex" xmlns:cx2="http://schemas.microsoft.com/office/drawing/2015/10/21/chartex" xmlns:cx3="http://schemas.microsoft.com/office/drawing/2016/5/9/chartex" xmlns:cx4="http://schemas.microsoft.com/office/drawing/2016/5/10/chartex" xmlns:cx5="http://schemas.microsoft.com/office/drawing/2016/5/11/chartex" xmlns:cx6="http://schemas.microsoft.com/office/drawing/2016/5/12/chartex" xmlns:cx7="http://schemas.microsoft.com/office/drawing/2016/5/13/chartex" xmlns:cx8="http://schemas.microsoft.com/office/drawing/2016/5/14/chartex" xmlns:mc="http://schemas.openxmlformats.org/markup-compatibility/2006" xmlns:aink="http://schemas.microsoft.com/office/drawing/2016/ink" xmlns:am3d="http://schemas.microsoft.com/office/drawing/2017/model3d" xmlns:o="urn:schemas-microsoft-com:office:office" xmlns:oel="http://schemas.microsoft.com/office/2019/extlst" xmlns:r="http://schemas.openxmlformats.org/officeDocument/2006/relationships" xmlns:m="http://schemas.openxmlformats.org/officeDocument/2006/math" xmlns:v="urn:schemas-microsoft-com:vml" xmlns:wp14="http://schemas.microsoft.com/office/word/2010/wordprocessingDrawing" xmlns:wp="http://schemas.openxmlformats.org/drawingml/2006/wordprocessingDrawing" xmlns:w10="urn:schemas-microsoft-com:office:word" xmlns:w="http://schemas.openxmlformats.org/wordprocessingml/2006/main" xmlns:w14="http://schemas.microsoft.com/office/word/2010/wordml" xmlns:w15="http://schemas.microsoft.com/office/word/2012/wordml" xmlns:w16cex="http://schemas.microsoft.com/office/word/2018/wordml/cex" xmlns:w16cid="http://schemas.microsoft.com/office/word/2016/wordml/cid" xmlns:w16="http://schemas.microsoft.com/office/word/2018/wordml" xmlns:w16sdtdh="http://schemas.microsoft.com/office/word/2020/wordml/sdtdatahash" xmlns:w16se="http://schemas.microsoft.com/office/word/2015/wordml/symex" xmlns:wpg="http://schemas.microsoft.com/office/word/2010/wordprocessingGroup" xmlns:wpi="http://schemas.microsoft.com/office/word/2010/wordprocessingInk" xmlns:wne="http://schemas.microsoft.com/office/word/2006/wordml" xmlns:wps="http://schemas.microsoft.com/office/word/2010/wordprocessingShape" mc:Ignorable="w14 w15 w16se w16cid w16 w16cex w16sdtdh wp14">
+<w:endnotes xmlns:wpc="http://schemas.microsoft.com/office/word/2010/wordprocessingCanvas" xmlns:cx="http://schemas.microsoft.com/office/drawing/2014/chartex" xmlns:cx1="http://schemas.microsoft.com/office/drawing/2015/9/8/chartex" xmlns:cx2="http://schemas.microsoft.com/office/drawing/2015/10/21/chartex" xmlns:cx3="http://schemas.microsoft.com/office/drawing/2016/5/9/chartex" xmlns:cx4="http://schemas.microsoft.com/office/drawing/2016/5/10/chartex" xmlns:cx5="http://schemas.microsoft.com/office/drawing/2016/5/11/chartex" xmlns:cx6="http://schemas.microsoft.com/office/drawing/2016/5/12/chartex" xmlns:cx7="http://schemas.microsoft.com/office/drawing/2016/5/13/chartex" xmlns:cx8="http://schemas.microsoft.com/office/drawing/2016/5/14/chartex" xmlns:mc="http://schemas.openxmlformats.org/markup-compatibility/2006" xmlns:aink="http://schemas.microsoft.com/office/drawing/2016/ink" xmlns:am3d="http://schemas.microsoft.com/office/drawing/2017/model3d" xmlns:o="urn:schemas-microsoft-com:office:office" xmlns:oel="http://schemas.microsoft.com/office/2019/extlst" xmlns:r="http://schemas.openxmlformats.org/officeDocument/2006/relationships" xmlns:m="http://schemas.openxmlformats.org/officeDocument/2006/math" xmlns:v="urn:schemas-microsoft-com:vml" xmlns:wp14="http://schemas.microsoft.com/office/word/2010/wordprocessingDrawing" xmlns:wp="http://schemas.openxmlformats.org/drawingml/2006/wordprocessingDrawing" xmlns:w10="urn:schemas-microsoft-com:office:word" xmlns:w="http://schemas.openxmlformats.org/wordprocessingml/2006/main" xmlns:w14="http://schemas.microsoft.com/office/word/2010/wordml" xmlns:w15="http://schemas.microsoft.com/office/word/2012/wordml" xmlns:w16cex="http://schemas.microsoft.com/office/word/2018/wordml/cex" xmlns:w16cid="http://schemas.microsoft.com/office/word/2016/wordml/cid" xmlns:w16="http://schemas.microsoft.com/office/word/2018/wordml" xmlns:w16du="http://schemas.microsoft.com/office/word/2023/wordml/word16du" xmlns:w16sdtdh="http://schemas.microsoft.com/office/word/2020/wordml/sdtdatahash" xmlns:w16se="http://schemas.microsoft.com/office/word/2015/wordml/symex" xmlns:wpg="http://schemas.microsoft.com/office/word/2010/wordprocessingGroup" xmlns:wpi="http://schemas.microsoft.com/office/word/2010/wordprocessingInk" xmlns:wne="http://schemas.microsoft.com/office/word/2006/wordml" xmlns:wps="http://schemas.microsoft.com/office/word/2010/wordprocessingShape" mc:Ignorable="w14 w15 w16se w16cid w16 w16cex w16sdtdh wp14">
   <w:endnote w:type="separator" w:id="-1">
     <w:p>
       <w:r>
@@ -1586,7 +1495,7 @@
 </file>
 
 <file path=word/footnotes.xml><?xml version="1.0" encoding="utf-8"?>
-<w:footnotes xmlns:wpc="http://schemas.microsoft.com/office/word/2010/wordprocessingCanvas" xmlns:cx="http://schemas.microsoft.com/office/drawing/2014/chartex" xmlns:cx1="http://schemas.microsoft.com/office/drawing/2015/9/8/chartex" xmlns:cx2="http://schemas.microsoft.com/office/drawing/2015/10/21/chartex" xmlns:cx3="http://schemas.microsoft.com/office/drawing/2016/5/9/chartex" xmlns:cx4="http://schemas.microsoft.com/office/drawing/2016/5/10/chartex" xmlns:cx5="http://schemas.microsoft.com/office/drawing/2016/5/11/chartex" xmlns:cx6="http://schemas.microsoft.com/office/drawing/2016/5/12/chartex" xmlns:cx7="http://schemas.microsoft.com/office/drawing/2016/5/13/chartex" xmlns:cx8="http://schemas.microsoft.com/office/drawing/2016/5/14/chartex" xmlns:mc="http://schemas.openxmlformats.org/markup-compatibility/2006" xmlns:aink="http://schemas.microsoft.com/office/drawing/2016/ink" xmlns:am3d="http://schemas.microsoft.com/office/drawing/2017/model3d" xmlns:o="urn:schemas-microsoft-com:office:office" xmlns:oel="http://schemas.microsoft.com/office/2019/extlst" xmlns:r="http://schemas.openxmlformats.org/officeDocument/2006/relationships" xmlns:m="http://schemas.openxmlformats.org/officeDocument/2006/math" xmlns:v="urn:schemas-microsoft-com:vml" xmlns:wp14="http://schemas.microsoft.com/office/word/2010/wordprocessingDrawing" xmlns:wp="http://schemas.openxmlformats.org/drawingml/2006/wordprocessingDrawing" xmlns:w10="urn:schemas-microsoft-com:office:word" xmlns:w="http://schemas.openxmlformats.org/wordprocessingml/2006/main" xmlns:w14="http://schemas.microsoft.com/office/word/2010/wordml" xmlns:w15="http://schemas.microsoft.com/office/word/2012/wordml" xmlns:w16cex="http://schemas.microsoft.com/office/word/2018/wordml/cex" xmlns:w16cid="http://schemas.microsoft.com/office/word/2016/wordml/cid" xmlns:w16="http://schemas.microsoft.com/office/word/2018/wordml" xmlns:w16sdtdh="http://schemas.microsoft.com/office/word/2020/wordml/sdtdatahash" xmlns:w16se="http://schemas.microsoft.com/office/word/2015/wordml/symex" xmlns:wpg="http://schemas.microsoft.com/office/word/2010/wordprocessingGroup" xmlns:wpi="http://schemas.microsoft.com/office/word/2010/wordprocessingInk" xmlns:wne="http://schemas.microsoft.com/office/word/2006/wordml" xmlns:wps="http://schemas.microsoft.com/office/word/2010/wordprocessingShape" mc:Ignorable="w14 w15 w16se w16cid w16 w16cex w16sdtdh wp14">
+<w:footnotes xmlns:wpc="http://schemas.microsoft.com/office/word/2010/wordprocessingCanvas" xmlns:cx="http://schemas.microsoft.com/office/drawing/2014/chartex" xmlns:cx1="http://schemas.microsoft.com/office/drawing/2015/9/8/chartex" xmlns:cx2="http://schemas.microsoft.com/office/drawing/2015/10/21/chartex" xmlns:cx3="http://schemas.microsoft.com/office/drawing/2016/5/9/chartex" xmlns:cx4="http://schemas.microsoft.com/office/drawing/2016/5/10/chartex" xmlns:cx5="http://schemas.microsoft.com/office/drawing/2016/5/11/chartex" xmlns:cx6="http://schemas.microsoft.com/office/drawing/2016/5/12/chartex" xmlns:cx7="http://schemas.microsoft.com/office/drawing/2016/5/13/chartex" xmlns:cx8="http://schemas.microsoft.com/office/drawing/2016/5/14/chartex" xmlns:mc="http://schemas.openxmlformats.org/markup-compatibility/2006" xmlns:aink="http://schemas.microsoft.com/office/drawing/2016/ink" xmlns:am3d="http://schemas.microsoft.com/office/drawing/2017/model3d" xmlns:o="urn:schemas-microsoft-com:office:office" xmlns:oel="http://schemas.microsoft.com/office/2019/extlst" xmlns:r="http://schemas.openxmlformats.org/officeDocument/2006/relationships" xmlns:m="http://schemas.openxmlformats.org/officeDocument/2006/math" xmlns:v="urn:schemas-microsoft-com:vml" xmlns:wp14="http://schemas.microsoft.com/office/word/2010/wordprocessingDrawing" xmlns:wp="http://schemas.openxmlformats.org/drawingml/2006/wordprocessingDrawing" xmlns:w10="urn:schemas-microsoft-com:office:word" xmlns:w="http://schemas.openxmlformats.org/wordprocessingml/2006/main" xmlns:w14="http://schemas.microsoft.com/office/word/2010/wordml" xmlns:w15="http://schemas.microsoft.com/office/word/2012/wordml" xmlns:w16cex="http://schemas.microsoft.com/office/word/2018/wordml/cex" xmlns:w16cid="http://schemas.microsoft.com/office/word/2016/wordml/cid" xmlns:w16="http://schemas.microsoft.com/office/word/2018/wordml" xmlns:w16du="http://schemas.microsoft.com/office/word/2023/wordml/word16du" xmlns:w16sdtdh="http://schemas.microsoft.com/office/word/2020/wordml/sdtdatahash" xmlns:w16se="http://schemas.microsoft.com/office/word/2015/wordml/symex" xmlns:wpg="http://schemas.microsoft.com/office/word/2010/wordprocessingGroup" xmlns:wpi="http://schemas.microsoft.com/office/word/2010/wordprocessingInk" xmlns:wne="http://schemas.microsoft.com/office/word/2006/wordml" xmlns:wps="http://schemas.microsoft.com/office/word/2010/wordprocessingShape" mc:Ignorable="w14 w15 w16se w16cid w16 w16cex w16sdtdh wp14">
   <w:footnote w:type="separator" w:id="-1">
     <w:p>
       <w:r>
@@ -1605,7 +1514,7 @@
 </file>
 
 <file path=word/numbering.xml><?xml version="1.0" encoding="utf-8"?>
-<w:numbering xmlns:wpc="http://schemas.microsoft.com/office/word/2010/wordprocessingCanvas" xmlns:cx="http://schemas.microsoft.com/office/drawing/2014/chartex" xmlns:cx1="http://schemas.microsoft.com/office/drawing/2015/9/8/chartex" xmlns:cx2="http://schemas.microsoft.com/office/drawing/2015/10/21/chartex" xmlns:cx3="http://schemas.microsoft.com/office/drawing/2016/5/9/chartex" xmlns:cx4="http://schemas.microsoft.com/office/drawing/2016/5/10/chartex" xmlns:cx5="http://schemas.microsoft.com/office/drawing/2016/5/11/chartex" xmlns:cx6="http://schemas.microsoft.com/office/drawing/2016/5/12/chartex" xmlns:cx7="http://schemas.microsoft.com/office/drawing/2016/5/13/chartex" xmlns:cx8="http://schemas.microsoft.com/office/drawing/2016/5/14/chartex" xmlns:mc="http://schemas.openxmlformats.org/markup-compatibility/2006" xmlns:aink="http://schemas.microsoft.com/office/drawing/2016/ink" xmlns:am3d="http://schemas.microsoft.com/office/drawing/2017/model3d" xmlns:o="urn:schemas-microsoft-com:office:office" xmlns:oel="http://schemas.microsoft.com/office/2019/extlst" xmlns:r="http://schemas.openxmlformats.org/officeDocument/2006/relationships" xmlns:m="http://schemas.openxmlformats.org/officeDocument/2006/math" xmlns:v="urn:schemas-microsoft-com:vml" xmlns:wp14="http://schemas.microsoft.com/office/word/2010/wordprocessingDrawing" xmlns:wp="http://schemas.openxmlformats.org/drawingml/2006/wordprocessingDrawing" xmlns:w10="urn:schemas-microsoft-com:office:word" xmlns:w="http://schemas.openxmlformats.org/wordprocessingml/2006/main" xmlns:w14="http://schemas.microsoft.com/office/word/2010/wordml" xmlns:w15="http://schemas.microsoft.com/office/word/2012/wordml" xmlns:w16cex="http://schemas.microsoft.com/office/word/2018/wordml/cex" xmlns:w16cid="http://schemas.microsoft.com/office/word/2016/wordml/cid" xmlns:w16="http://schemas.microsoft.com/office/word/2018/wordml" xmlns:w16sdtdh="http://schemas.microsoft.com/office/word/2020/wordml/sdtdatahash" xmlns:w16se="http://schemas.microsoft.com/office/word/2015/wordml/symex" xmlns:wpg="http://schemas.microsoft.com/office/word/2010/wordprocessingGroup" xmlns:wpi="http://schemas.microsoft.com/office/word/2010/wordprocessingInk" xmlns:wne="http://schemas.microsoft.com/office/word/2006/wordml" xmlns:wps="http://schemas.microsoft.com/office/word/2010/wordprocessingShape" mc:Ignorable="w14 w15 w16se w16cid w16 w16cex w16sdtdh wp14">
+<w:numbering xmlns:wpc="http://schemas.microsoft.com/office/word/2010/wordprocessingCanvas" xmlns:cx="http://schemas.microsoft.com/office/drawing/2014/chartex" xmlns:cx1="http://schemas.microsoft.com/office/drawing/2015/9/8/chartex" xmlns:cx2="http://schemas.microsoft.com/office/drawing/2015/10/21/chartex" xmlns:cx3="http://schemas.microsoft.com/office/drawing/2016/5/9/chartex" xmlns:cx4="http://schemas.microsoft.com/office/drawing/2016/5/10/chartex" xmlns:cx5="http://schemas.microsoft.com/office/drawing/2016/5/11/chartex" xmlns:cx6="http://schemas.microsoft.com/office/drawing/2016/5/12/chartex" xmlns:cx7="http://schemas.microsoft.com/office/drawing/2016/5/13/chartex" xmlns:cx8="http://schemas.microsoft.com/office/drawing/2016/5/14/chartex" xmlns:mc="http://schemas.openxmlformats.org/markup-compatibility/2006" xmlns:aink="http://schemas.microsoft.com/office/drawing/2016/ink" xmlns:am3d="http://schemas.microsoft.com/office/drawing/2017/model3d" xmlns:o="urn:schemas-microsoft-com:office:office" xmlns:oel="http://schemas.microsoft.com/office/2019/extlst" xmlns:r="http://schemas.openxmlformats.org/officeDocument/2006/relationships" xmlns:m="http://schemas.openxmlformats.org/officeDocument/2006/math" xmlns:v="urn:schemas-microsoft-com:vml" xmlns:wp14="http://schemas.microsoft.com/office/word/2010/wordprocessingDrawing" xmlns:wp="http://schemas.openxmlformats.org/drawingml/2006/wordprocessingDrawing" xmlns:w10="urn:schemas-microsoft-com:office:word" xmlns:w="http://schemas.openxmlformats.org/wordprocessingml/2006/main" xmlns:w14="http://schemas.microsoft.com/office/word/2010/wordml" xmlns:w15="http://schemas.microsoft.com/office/word/2012/wordml" xmlns:w16cex="http://schemas.microsoft.com/office/word/2018/wordml/cex" xmlns:w16cid="http://schemas.microsoft.com/office/word/2016/wordml/cid" xmlns:w16="http://schemas.microsoft.com/office/word/2018/wordml" xmlns:w16du="http://schemas.microsoft.com/office/word/2023/wordml/word16du" xmlns:w16sdtdh="http://schemas.microsoft.com/office/word/2020/wordml/sdtdatahash" xmlns:w16se="http://schemas.microsoft.com/office/word/2015/wordml/symex" xmlns:wpg="http://schemas.microsoft.com/office/word/2010/wordprocessingGroup" xmlns:wpi="http://schemas.microsoft.com/office/word/2010/wordprocessingInk" xmlns:wne="http://schemas.microsoft.com/office/word/2006/wordml" xmlns:wps="http://schemas.microsoft.com/office/word/2010/wordprocessingShape" mc:Ignorable="w14 w15 w16se w16cid w16 w16cex w16sdtdh wp14">
   <w:abstractNum w:abstractNumId="0" w15:restartNumberingAfterBreak="0">
     <w:nsid w:val="034F2C30"/>
     <w:multiLevelType w:val="hybridMultilevel"/>
